--- a/Diaries/Diary_z5392989.docx
+++ b/Diaries/Diary_z5392989.docx
@@ -188,18 +188,19 @@
     </w:p>
     <w:p>
       <w:pPr>
-        <w:rPr>
-          <w:rFonts w:hint="eastAsia"/>
-          <w:sz w:val="21"/>
-          <w:szCs w:val="21"/>
-          <w:lang w:val="en-US" w:eastAsia="zh-CN"/>
-        </w:rPr>
-      </w:pPr>
-      <w:r>
-        <w:rPr>
-          <w:rFonts w:hint="eastAsia"/>
-          <w:sz w:val="21"/>
-          <w:szCs w:val="21"/>
+        <w:jc w:val="center"/>
+        <w:rPr>
+          <w:rFonts w:hint="eastAsia"/>
+          <w:sz w:val="28"/>
+          <w:szCs w:val="28"/>
+          <w:lang w:val="en-US" w:eastAsia="zh-CN"/>
+        </w:rPr>
+      </w:pPr>
+      <w:r>
+        <w:rPr>
+          <w:rFonts w:hint="eastAsia"/>
+          <w:sz w:val="28"/>
+          <w:szCs w:val="28"/>
           <w:lang w:val="en-US" w:eastAsia="zh-CN"/>
         </w:rPr>
         <w:t>Week 4</w:t>
@@ -221,26 +222,26 @@
           <w:szCs w:val="21"/>
           <w:lang w:val="en-US" w:eastAsia="zh-CN"/>
         </w:rPr>
-        <w:t>创建Book Information， Homebook实体类，Mybatis。</w:t>
-      </w:r>
-    </w:p>
-    <w:p>
-      <w:pPr>
-        <w:rPr>
-          <w:rFonts w:hint="eastAsia"/>
-          <w:sz w:val="21"/>
-          <w:szCs w:val="21"/>
-          <w:lang w:val="en-US" w:eastAsia="zh-CN"/>
-        </w:rPr>
-      </w:pPr>
-      <w:r>
-        <w:rPr>
-          <w:rFonts w:hint="eastAsia"/>
-          <w:sz w:val="21"/>
-          <w:szCs w:val="21"/>
-          <w:lang w:val="en-US" w:eastAsia="zh-CN"/>
-        </w:rPr>
-        <w:t>完成了前后端的跨域问题，在后端实现，Spring MVC provides a cross-domain solution.</w:t>
+        <w:t>Create Book Information, Homebook entity class, Mybatis.</w:t>
+      </w:r>
+    </w:p>
+    <w:p>
+      <w:pPr>
+        <w:rPr>
+          <w:rFonts w:hint="eastAsia"/>
+          <w:sz w:val="21"/>
+          <w:szCs w:val="21"/>
+          <w:lang w:val="en-US" w:eastAsia="zh-CN"/>
+        </w:rPr>
+      </w:pPr>
+      <w:r>
+        <w:rPr>
+          <w:rFonts w:hint="eastAsia"/>
+          <w:sz w:val="21"/>
+          <w:szCs w:val="21"/>
+          <w:lang w:val="en-US" w:eastAsia="zh-CN"/>
+        </w:rPr>
+        <w:t>Completing the cross-domain problem on the front and back ends, Spring MVC provides a cross-domain solution.</w:t>
       </w:r>
     </w:p>
     <w:p>
@@ -278,27 +279,56 @@
           <w:szCs w:val="21"/>
           <w:lang w:val="en-US" w:eastAsia="zh-CN"/>
         </w:rPr>
-        <w:t>完成了本地缓存的配置，使用Caffeine. Caffeine 是 Java 8 对 Google Guava 缓存的重写，是一个提供了近乎最佳命中率的高性能的缓存库。</w:t>
-      </w:r>
-    </w:p>
-    <w:p>
-      <w:pPr>
-        <w:rPr>
-          <w:rFonts w:hint="eastAsia"/>
-          <w:sz w:val="21"/>
-          <w:szCs w:val="21"/>
-          <w:lang w:val="en-US" w:eastAsia="zh-CN"/>
-        </w:rPr>
-      </w:pPr>
-      <w:r>
-        <w:rPr>
-          <w:rFonts w:hint="eastAsia"/>
-          <w:sz w:val="21"/>
-          <w:szCs w:val="21"/>
-          <w:lang w:val="en-US" w:eastAsia="zh-CN"/>
-        </w:rPr>
-        <w:t>完成分布式缓存Redis的配置，本地缓存虽然有着访问速度快的优点，但无法进行大数据的存储。并且当我们集群部署多个服务节点，或者后期随着业务发展进行服务拆分后，没法共享缓存和保证缓存数据的一致性。 本地缓存的数据还会随应用程序的重启而丢失，这样对于需要持久化的数据满足不了需求，还会导致重启后数据库瞬时压力过大。</w:t>
-      </w:r>
+        <w:t>Finish configuring the local cache with Caffeine. Caffeine is a Java 8 rewrite of the Google Guava cache and is a high-performance caching library that provides near-optimal hit rates.</w:t>
+      </w:r>
+    </w:p>
+    <w:p>
+      <w:pPr>
+        <w:rPr>
+          <w:rFonts w:hint="eastAsia"/>
+          <w:sz w:val="21"/>
+          <w:szCs w:val="21"/>
+          <w:lang w:val="en-US" w:eastAsia="zh-CN"/>
+        </w:rPr>
+      </w:pPr>
+      <w:r>
+        <w:rPr>
+          <w:rFonts w:hint="eastAsia"/>
+          <w:sz w:val="21"/>
+          <w:szCs w:val="21"/>
+          <w:lang w:val="en-US" w:eastAsia="zh-CN"/>
+        </w:rPr>
+        <w:t>Completing the configuration of the distributed cache Redis, the local cache has the advantage of fast access, but is unable to store large data. And when we deploy multiple service nodes in a cluster, or split the service later as the business grows, there is no way to share the cache and ensure consistency of the cached data. Locally cached data can also be lost on application restarts, which is not sufficient for data that needs to be persisted and can lead to excessive pressure on the database after a restart.</w:t>
+      </w:r>
+    </w:p>
+    <w:p>
+      <w:pPr>
+        <w:rPr>
+          <w:rFonts w:hint="eastAsia"/>
+          <w:sz w:val="21"/>
+          <w:szCs w:val="21"/>
+          <w:lang w:val="en-US" w:eastAsia="zh-CN"/>
+        </w:rPr>
+      </w:pPr>
+      <w:r>
+        <w:rPr>
+          <w:rFonts w:hint="eastAsia"/>
+          <w:sz w:val="21"/>
+          <w:szCs w:val="21"/>
+          <w:lang w:val="en-US" w:eastAsia="zh-CN"/>
+        </w:rPr>
+        <w:t>Completed interface to query books from homepage, first read from database but later read from local cache, speeding up reads.</w:t>
+      </w:r>
+    </w:p>
+    <w:p>
+      <w:pPr>
+        <w:rPr>
+          <w:rFonts w:hint="eastAsia"/>
+          <w:sz w:val="21"/>
+          <w:szCs w:val="21"/>
+          <w:lang w:val="en-US" w:eastAsia="zh-CN"/>
+        </w:rPr>
+      </w:pPr>
     </w:p>
     <w:p>
       <w:pPr>
@@ -319,26 +349,133 @@
           <w:lang w:val="en-US" w:eastAsia="zh-CN"/>
         </w:rPr>
       </w:pPr>
-      <w:r>
-        <w:rPr>
-          <w:rFonts w:hint="eastAsia"/>
-          <w:sz w:val="21"/>
-          <w:szCs w:val="21"/>
-          <w:lang w:val="en-US" w:eastAsia="zh-CN"/>
-        </w:rPr>
-        <w:t>完成了可以查询homepage的books的接口</w:t>
+    </w:p>
+    <w:p>
+      <w:pPr>
+        <w:jc w:val="center"/>
+        <w:rPr>
+          <w:rFonts w:hint="default"/>
+          <w:sz w:val="28"/>
+          <w:szCs w:val="28"/>
+          <w:lang w:val="en-US" w:eastAsia="zh-CN"/>
+        </w:rPr>
+      </w:pPr>
+      <w:r>
+        <w:rPr>
+          <w:rFonts w:hint="eastAsia"/>
+          <w:sz w:val="28"/>
+          <w:szCs w:val="28"/>
+          <w:lang w:val="en-US" w:eastAsia="zh-CN"/>
+        </w:rPr>
+        <w:t>Week 5</w:t>
+      </w:r>
+    </w:p>
+    <w:p>
+      <w:pPr>
+        <w:rPr>
+          <w:rFonts w:hint="eastAsia"/>
+          <w:sz w:val="21"/>
+          <w:szCs w:val="21"/>
+          <w:lang w:val="en-US" w:eastAsia="zh-CN"/>
+        </w:rPr>
+      </w:pPr>
+      <w:r>
+        <w:rPr>
+          <w:rFonts w:hint="eastAsia"/>
+          <w:sz w:val="21"/>
+          <w:szCs w:val="21"/>
+          <w:lang w:val="en-US" w:eastAsia="zh-CN"/>
+        </w:rPr>
+        <w:t>Completed the interface to query the books of the homepage, the first time reading from the database but later reading from the local cache to speed up the reading.</w:t>
+      </w:r>
+    </w:p>
+    <w:p>
+      <w:pPr>
+        <w:rPr>
+          <w:rFonts w:hint="eastAsia"/>
+          <w:sz w:val="21"/>
+          <w:szCs w:val="21"/>
+          <w:lang w:val="en-US" w:eastAsia="zh-CN"/>
+        </w:rPr>
+      </w:pPr>
+      <w:r>
+        <w:rPr>
+          <w:rFonts w:hint="eastAsia"/>
+          <w:sz w:val="21"/>
+          <w:szCs w:val="21"/>
+          <w:lang w:val="en-US" w:eastAsia="zh-CN"/>
+        </w:rPr>
+        <w:t>Added a list of hits, a list of newest books and a list of latest updated chapters. The hits list is sorted by the number of visitors, the latest books list is based on the latest list of book innovations and the latest updated chapters list is based on the latest list of chapter updates. I also finished basically all the Spring content and discussed with tutor what could be improved and where to go from here, and wrote a report.</w:t>
+      </w:r>
+    </w:p>
+    <w:p>
+      <w:pPr>
+        <w:rPr>
+          <w:rFonts w:hint="eastAsia"/>
+          <w:sz w:val="21"/>
+          <w:szCs w:val="21"/>
+          <w:lang w:val="en-US" w:eastAsia="zh-CN"/>
+        </w:rPr>
+      </w:pPr>
+    </w:p>
+    <w:p>
+      <w:pPr>
+        <w:rPr>
+          <w:rFonts w:hint="eastAsia"/>
+          <w:sz w:val="21"/>
+          <w:szCs w:val="21"/>
+          <w:lang w:val="en-US" w:eastAsia="zh-CN"/>
+        </w:rPr>
+      </w:pPr>
+      <w:r>
+        <w:rPr>
+          <w:rFonts w:hint="eastAsia"/>
+          <w:sz w:val="21"/>
+          <w:szCs w:val="21"/>
+          <w:lang w:val="en-US" w:eastAsia="zh-CN"/>
+        </w:rPr>
+        <w:t>Week 6</w:t>
+      </w:r>
+    </w:p>
+    <w:p>
+      <w:pPr>
+        <w:rPr>
+          <w:rFonts w:hint="eastAsia"/>
+          <w:sz w:val="21"/>
+          <w:szCs w:val="21"/>
+          <w:lang w:val="en-US" w:eastAsia="zh-CN"/>
+        </w:rPr>
+      </w:pPr>
+      <w:r>
+        <w:rPr>
+          <w:rFonts w:hint="eastAsia"/>
+          <w:sz w:val="21"/>
+          <w:szCs w:val="21"/>
+          <w:lang w:val="en-US" w:eastAsia="zh-CN"/>
+        </w:rPr>
+        <w:t>Completed the novel search module, you can search by keywords, you can search for books containing keywords, you can filter male and female books, you can also filter books by different categories and word counts, and you can also sort by different sorting methods, such as score scores and visits.</w:t>
+      </w:r>
+    </w:p>
+    <w:p>
+      <w:pPr>
+        <w:rPr>
+          <w:rFonts w:hint="default"/>
+          <w:sz w:val="21"/>
+          <w:szCs w:val="21"/>
+          <w:lang w:val="en-US" w:eastAsia="zh-CN"/>
+        </w:rPr>
+      </w:pPr>
+      <w:r>
+        <w:rPr>
+          <w:rFonts w:hint="eastAsia"/>
+          <w:sz w:val="21"/>
+          <w:szCs w:val="21"/>
+          <w:lang w:val="en-US" w:eastAsia="zh-CN"/>
+        </w:rPr>
+        <w:t>The interface to query categories is completed, allowing you to get specific fiction categories based on the direction of the work (boys or girls), while the caffeine cache is utilised here to query.</w:t>
       </w:r>
       <w:bookmarkStart w:id="0" w:name="_GoBack"/>
       <w:bookmarkEnd w:id="0"/>
-      <w:r>
-        <w:rPr>
-          <w:rFonts w:hint="eastAsia"/>
-          <w:sz w:val="21"/>
-          <w:szCs w:val="21"/>
-          <w:lang w:val="en-US" w:eastAsia="zh-CN"/>
-        </w:rPr>
-        <w:t>，第一次从数据库中读入，但是后面可以从本地缓存中读出数据，加快了读取的速度。</w:t>
-      </w:r>
     </w:p>
     <w:sectPr>
       <w:pgSz w:w="11906" w:h="16838"/>

--- a/Diaries/Diary_z5392989.docx
+++ b/Diaries/Diary_z5392989.docx
@@ -420,18 +420,19 @@
     </w:p>
     <w:p>
       <w:pPr>
-        <w:rPr>
-          <w:rFonts w:hint="eastAsia"/>
-          <w:sz w:val="21"/>
-          <w:szCs w:val="21"/>
-          <w:lang w:val="en-US" w:eastAsia="zh-CN"/>
-        </w:rPr>
-      </w:pPr>
-      <w:r>
-        <w:rPr>
-          <w:rFonts w:hint="eastAsia"/>
-          <w:sz w:val="21"/>
-          <w:szCs w:val="21"/>
+        <w:jc w:val="center"/>
+        <w:rPr>
+          <w:rFonts w:hint="eastAsia"/>
+          <w:sz w:val="28"/>
+          <w:szCs w:val="28"/>
+          <w:lang w:val="en-US" w:eastAsia="zh-CN"/>
+        </w:rPr>
+      </w:pPr>
+      <w:r>
+        <w:rPr>
+          <w:rFonts w:hint="eastAsia"/>
+          <w:sz w:val="28"/>
+          <w:szCs w:val="28"/>
           <w:lang w:val="en-US" w:eastAsia="zh-CN"/>
         </w:rPr>
         <w:t>Week 6</w:t>
@@ -459,6 +460,73 @@
     <w:p>
       <w:pPr>
         <w:rPr>
+          <w:rFonts w:hint="eastAsia"/>
+          <w:sz w:val="21"/>
+          <w:szCs w:val="21"/>
+          <w:lang w:val="en-US" w:eastAsia="zh-CN"/>
+        </w:rPr>
+      </w:pPr>
+      <w:r>
+        <w:rPr>
+          <w:rFonts w:hint="eastAsia"/>
+          <w:sz w:val="21"/>
+          <w:szCs w:val="21"/>
+          <w:lang w:val="en-US" w:eastAsia="zh-CN"/>
+        </w:rPr>
+        <w:t>The interface to query categories is completed, allowing you to get specific fiction categories based on the direction of the work (boys or girls), while the caffeine cache is utilised here to query.</w:t>
+      </w:r>
+    </w:p>
+    <w:p>
+      <w:pPr>
+        <w:rPr>
+          <w:rFonts w:hint="eastAsia"/>
+          <w:sz w:val="21"/>
+          <w:szCs w:val="21"/>
+          <w:lang w:val="en-US" w:eastAsia="zh-CN"/>
+        </w:rPr>
+      </w:pPr>
+    </w:p>
+    <w:p>
+      <w:pPr>
+        <w:rPr>
+          <w:rFonts w:hint="eastAsia"/>
+          <w:sz w:val="21"/>
+          <w:szCs w:val="21"/>
+          <w:lang w:val="en-US" w:eastAsia="zh-CN"/>
+        </w:rPr>
+      </w:pPr>
+      <w:r>
+        <w:rPr>
+          <w:rFonts w:hint="eastAsia"/>
+          <w:sz w:val="21"/>
+          <w:szCs w:val="21"/>
+          <w:lang w:val="en-US" w:eastAsia="zh-CN"/>
+        </w:rPr>
+        <w:t>Week 7</w:t>
+      </w:r>
+    </w:p>
+    <w:p>
+      <w:pPr>
+        <w:rPr>
+          <w:rFonts w:hint="eastAsia"/>
+          <w:sz w:val="21"/>
+          <w:szCs w:val="21"/>
+          <w:lang w:val="en-US" w:eastAsia="zh-CN"/>
+        </w:rPr>
+      </w:pPr>
+      <w:r>
+        <w:rPr>
+          <w:rFonts w:hint="eastAsia"/>
+          <w:sz w:val="21"/>
+          <w:szCs w:val="21"/>
+          <w:lang w:val="en-US" w:eastAsia="zh-CN"/>
+        </w:rPr>
+        <w:t>完成了mybatis分页的配置，可以实现正常的分页</w:t>
+      </w:r>
+    </w:p>
+    <w:p>
+      <w:pPr>
+        <w:rPr>
           <w:rFonts w:hint="default"/>
           <w:sz w:val="21"/>
           <w:szCs w:val="21"/>
@@ -467,12 +535,12 @@
       </w:pPr>
       <w:r>
         <w:rPr>
-          <w:rFonts w:hint="eastAsia"/>
-          <w:sz w:val="21"/>
-          <w:szCs w:val="21"/>
-          <w:lang w:val="en-US" w:eastAsia="zh-CN"/>
-        </w:rPr>
-        <w:t>The interface to query categories is completed, allowing you to get specific fiction categories based on the direction of the work (boys or girls), while the caffeine cache is utilised here to query.</w:t>
+          <w:rFonts w:hint="default"/>
+          <w:sz w:val="21"/>
+          <w:szCs w:val="21"/>
+          <w:lang w:val="en-US" w:eastAsia="zh-CN"/>
+        </w:rPr>
+        <w:t>查询分类接口，访问榜单和最新小说榜单接口，小说详情查询接口，小说章节名查询接口</w:t>
       </w:r>
       <w:bookmarkStart w:id="0" w:name="_GoBack"/>
       <w:bookmarkEnd w:id="0"/>
@@ -563,7 +631,7 @@
     <w:lsdException w:qFormat="1" w:unhideWhenUsed="0" w:uiPriority="0" w:semiHidden="0" w:name="Title"/>
     <w:lsdException w:unhideWhenUsed="0" w:uiPriority="0" w:semiHidden="0" w:name="Closing"/>
     <w:lsdException w:unhideWhenUsed="0" w:uiPriority="0" w:semiHidden="0" w:name="Signature"/>
-    <w:lsdException w:unhideWhenUsed="0" w:uiPriority="0" w:name="Default Paragraph Font"/>
+    <w:lsdException w:qFormat="1" w:unhideWhenUsed="0" w:uiPriority="0" w:name="Default Paragraph Font"/>
     <w:lsdException w:unhideWhenUsed="0" w:uiPriority="0" w:semiHidden="0" w:name="Body Text"/>
     <w:lsdException w:unhideWhenUsed="0" w:uiPriority="0" w:semiHidden="0" w:name="Body Text Indent"/>
     <w:lsdException w:unhideWhenUsed="0" w:uiPriority="0" w:semiHidden="0" w:name="List Continue"/>
@@ -766,6 +834,7 @@
   <w:style w:type="character" w:default="1" w:styleId="3">
     <w:name w:val="Default Paragraph Font"/>
     <w:semiHidden/>
+    <w:qFormat/>
     <w:uiPriority w:val="0"/>
   </w:style>
   <w:style w:type="table" w:default="1" w:styleId="2">

--- a/Diaries/Diary_z5392989.docx
+++ b/Diaries/Diary_z5392989.docx
@@ -488,18 +488,19 @@
     </w:p>
     <w:p>
       <w:pPr>
-        <w:rPr>
-          <w:rFonts w:hint="eastAsia"/>
-          <w:sz w:val="21"/>
-          <w:szCs w:val="21"/>
-          <w:lang w:val="en-US" w:eastAsia="zh-CN"/>
-        </w:rPr>
-      </w:pPr>
-      <w:r>
-        <w:rPr>
-          <w:rFonts w:hint="eastAsia"/>
-          <w:sz w:val="21"/>
-          <w:szCs w:val="21"/>
+        <w:jc w:val="center"/>
+        <w:rPr>
+          <w:rFonts w:hint="eastAsia"/>
+          <w:sz w:val="28"/>
+          <w:szCs w:val="28"/>
+          <w:lang w:val="en-US" w:eastAsia="zh-CN"/>
+        </w:rPr>
+      </w:pPr>
+      <w:r>
+        <w:rPr>
+          <w:rFonts w:hint="eastAsia"/>
+          <w:sz w:val="28"/>
+          <w:szCs w:val="28"/>
           <w:lang w:val="en-US" w:eastAsia="zh-CN"/>
         </w:rPr>
         <w:t>Week 7</w:t>
@@ -521,7 +522,26 @@
           <w:szCs w:val="21"/>
           <w:lang w:val="en-US" w:eastAsia="zh-CN"/>
         </w:rPr>
-        <w:t>完成了mybatis分页的配置，可以实现正常的分页</w:t>
+        <w:t>Finished mybatis paging configuration, you can realize the normal paging</w:t>
+      </w:r>
+    </w:p>
+    <w:p>
+      <w:pPr>
+        <w:rPr>
+          <w:rFonts w:hint="eastAsia"/>
+          <w:sz w:val="21"/>
+          <w:szCs w:val="21"/>
+          <w:lang w:val="en-US" w:eastAsia="zh-CN"/>
+        </w:rPr>
+      </w:pPr>
+      <w:r>
+        <w:rPr>
+          <w:rFonts w:hint="eastAsia"/>
+          <w:sz w:val="21"/>
+          <w:szCs w:val="21"/>
+          <w:lang w:val="en-US" w:eastAsia="zh-CN"/>
+        </w:rPr>
+        <w:t>Query classification interface, access to the list and the latest novel list interface, novel details query interface, novel chapter name query interface.</w:t>
       </w:r>
     </w:p>
     <w:p>
@@ -540,10 +560,78 @@
           <w:szCs w:val="21"/>
           <w:lang w:val="en-US" w:eastAsia="zh-CN"/>
         </w:rPr>
-        <w:t>查询分类接口，访问榜单和最新小说榜单接口，小说详情查询接口，小说章节名查询接口</w:t>
-      </w:r>
+        <w:t>Most of this data is added to the redis cache and a small portion is added to the caffeine cache.</w:t>
+      </w:r>
+    </w:p>
+    <w:p>
+      <w:pPr>
+        <w:rPr>
+          <w:rFonts w:hint="default"/>
+          <w:sz w:val="21"/>
+          <w:szCs w:val="21"/>
+          <w:lang w:val="en-US" w:eastAsia="zh-CN"/>
+        </w:rPr>
+      </w:pPr>
+    </w:p>
+    <w:p>
+      <w:pPr>
+        <w:jc w:val="center"/>
+        <w:rPr>
+          <w:rFonts w:hint="eastAsia"/>
+          <w:sz w:val="28"/>
+          <w:szCs w:val="28"/>
+          <w:lang w:val="en-US" w:eastAsia="zh-CN"/>
+        </w:rPr>
+      </w:pPr>
       <w:bookmarkStart w:id="0" w:name="_GoBack"/>
-      <w:bookmarkEnd w:id="0"/>
+      <w:r>
+        <w:rPr>
+          <w:rFonts w:hint="eastAsia"/>
+          <w:sz w:val="28"/>
+          <w:szCs w:val="28"/>
+          <w:lang w:val="en-US" w:eastAsia="zh-CN"/>
+        </w:rPr>
+        <w:t>Week 8</w:t>
+      </w:r>
+    </w:p>
+    <w:bookmarkEnd w:id="0"/>
+    <w:p>
+      <w:pPr>
+        <w:rPr>
+          <w:rFonts w:hint="eastAsia"/>
+          <w:sz w:val="21"/>
+          <w:szCs w:val="21"/>
+          <w:lang w:val="en-US" w:eastAsia="zh-CN"/>
+        </w:rPr>
+      </w:pPr>
+      <w:r>
+        <w:rPr>
+          <w:rFonts w:hint="eastAsia"/>
+          <w:sz w:val="21"/>
+          <w:szCs w:val="21"/>
+          <w:lang w:val="en-US" w:eastAsia="zh-CN"/>
+        </w:rPr>
+        <w:t>Added query the previous chapter chaperId interface, query the next chapter chaperId interface. Finished adding can collect books normally and cancel collection data, and can read novels according to history. Finished adding that you can get the chapter content and increase the number of clicks at the same time.</w:t>
+      </w:r>
+    </w:p>
+    <w:p>
+      <w:pPr>
+        <w:rPr>
+          <w:rFonts w:hint="eastAsia"/>
+          <w:sz w:val="21"/>
+          <w:szCs w:val="21"/>
+          <w:lang w:val="en-US" w:eastAsia="zh-CN"/>
+        </w:rPr>
+      </w:pPr>
+      <w:r>
+        <w:rPr>
+          <w:rFonts w:hint="eastAsia"/>
+          <w:sz w:val="21"/>
+          <w:szCs w:val="21"/>
+          <w:lang w:val="en-US" w:eastAsia="zh-CN"/>
+        </w:rPr>
+        <w:t>Modified some bugs, such as paging problems, and the use of redis cache without serialization.</w:t>
+      </w:r>
     </w:p>
     <w:sectPr>
       <w:pgSz w:w="11906" w:h="16838"/>

--- a/Diaries/Diary_z5392989.docx
+++ b/Diaries/Diary_z5392989.docx
@@ -583,7 +583,6 @@
           <w:lang w:val="en-US" w:eastAsia="zh-CN"/>
         </w:rPr>
       </w:pPr>
-      <w:bookmarkStart w:id="0" w:name="_GoBack"/>
       <w:r>
         <w:rPr>
           <w:rFonts w:hint="eastAsia"/>
@@ -594,44 +593,354 @@
         <w:t>Week 8</w:t>
       </w:r>
     </w:p>
+    <w:p>
+      <w:pPr>
+        <w:rPr>
+          <w:rFonts w:hint="eastAsia"/>
+          <w:sz w:val="21"/>
+          <w:szCs w:val="21"/>
+          <w:lang w:val="en-US" w:eastAsia="zh-CN"/>
+        </w:rPr>
+      </w:pPr>
+      <w:r>
+        <w:rPr>
+          <w:rFonts w:hint="eastAsia"/>
+          <w:sz w:val="21"/>
+          <w:szCs w:val="21"/>
+          <w:lang w:val="en-US" w:eastAsia="zh-CN"/>
+        </w:rPr>
+        <w:t>Added query the previous chapter chaperId interface, query the next chapter chaperId interface. Finished adding can collect books normally and cancel collection data, and can read novels according to history. Finished adding that you can get the chapter content and increase the number of clicks at the same time.</w:t>
+      </w:r>
+    </w:p>
+    <w:p>
+      <w:pPr>
+        <w:rPr>
+          <w:rFonts w:hint="eastAsia"/>
+          <w:sz w:val="21"/>
+          <w:szCs w:val="21"/>
+          <w:lang w:val="en-US" w:eastAsia="zh-CN"/>
+        </w:rPr>
+      </w:pPr>
+      <w:r>
+        <w:rPr>
+          <w:rFonts w:hint="eastAsia"/>
+          <w:sz w:val="21"/>
+          <w:szCs w:val="21"/>
+          <w:lang w:val="en-US" w:eastAsia="zh-CN"/>
+        </w:rPr>
+        <w:t>Modified some bugs, such as paging problems, and the use of redis cache without serialization.</w:t>
+      </w:r>
+    </w:p>
+    <w:p>
+      <w:pPr>
+        <w:rPr>
+          <w:rFonts w:hint="eastAsia"/>
+          <w:sz w:val="21"/>
+          <w:szCs w:val="21"/>
+          <w:lang w:val="en-US" w:eastAsia="zh-CN"/>
+        </w:rPr>
+      </w:pPr>
+    </w:p>
+    <w:p>
+      <w:pPr>
+        <w:jc w:val="center"/>
+        <w:rPr>
+          <w:rFonts w:hint="eastAsia"/>
+          <w:sz w:val="28"/>
+          <w:szCs w:val="28"/>
+          <w:lang w:val="en-US" w:eastAsia="zh-CN"/>
+        </w:rPr>
+      </w:pPr>
+      <w:r>
+        <w:rPr>
+          <w:rFonts w:hint="eastAsia"/>
+          <w:sz w:val="28"/>
+          <w:szCs w:val="28"/>
+          <w:lang w:val="en-US" w:eastAsia="zh-CN"/>
+        </w:rPr>
+        <w:t>Week 9</w:t>
+      </w:r>
+    </w:p>
+    <w:p>
+      <w:pPr>
+        <w:rPr>
+          <w:rFonts w:hint="default"/>
+          <w:sz w:val="21"/>
+          <w:szCs w:val="21"/>
+          <w:lang w:val="en-US" w:eastAsia="zh-CN"/>
+        </w:rPr>
+      </w:pPr>
+      <w:r>
+        <w:rPr>
+          <w:rFonts w:hint="default"/>
+          <w:sz w:val="21"/>
+          <w:szCs w:val="21"/>
+          <w:lang w:val="en-US" w:eastAsia="zh-CN"/>
+        </w:rPr>
+        <w:t>Started to implement the author module functionality, completed the interface for author registration, interface for changing author information, interface for getting author information.</w:t>
+      </w:r>
+    </w:p>
+    <w:p>
+      <w:pPr>
+        <w:rPr>
+          <w:rFonts w:hint="default"/>
+          <w:sz w:val="21"/>
+          <w:szCs w:val="21"/>
+          <w:lang w:val="en-US" w:eastAsia="zh-CN"/>
+        </w:rPr>
+      </w:pPr>
+      <w:r>
+        <w:rPr>
+          <w:rFonts w:hint="default"/>
+          <w:sz w:val="21"/>
+          <w:szCs w:val="21"/>
+          <w:lang w:val="en-US" w:eastAsia="zh-CN"/>
+        </w:rPr>
+        <w:t>Finished the interfaces to publish new books, update author's own book, and get his own book information.</w:t>
+      </w:r>
+    </w:p>
+    <w:p>
+      <w:pPr>
+        <w:rPr>
+          <w:rFonts w:hint="default"/>
+          <w:sz w:val="21"/>
+          <w:szCs w:val="21"/>
+          <w:lang w:val="en-US" w:eastAsia="zh-CN"/>
+        </w:rPr>
+      </w:pPr>
+      <w:r>
+        <w:rPr>
+          <w:rFonts w:hint="default"/>
+          <w:sz w:val="21"/>
+          <w:szCs w:val="21"/>
+          <w:lang w:val="en-US" w:eastAsia="zh-CN"/>
+        </w:rPr>
+        <w:t>Finished the interface that author can choose his own book to publish new chapters, the interface to update his own chapters and the interface to delete his own chapters.</w:t>
+      </w:r>
+    </w:p>
+    <w:p>
+      <w:pPr>
+        <w:jc w:val="center"/>
+        <w:rPr>
+          <w:rFonts w:hint="eastAsia"/>
+          <w:sz w:val="28"/>
+          <w:szCs w:val="28"/>
+          <w:lang w:val="en-US" w:eastAsia="zh-CN"/>
+        </w:rPr>
+      </w:pPr>
+      <w:bookmarkStart w:id="0" w:name="_GoBack"/>
+      <w:r>
+        <w:rPr>
+          <w:rFonts w:hint="eastAsia"/>
+          <w:sz w:val="28"/>
+          <w:szCs w:val="28"/>
+          <w:lang w:val="en-US" w:eastAsia="zh-CN"/>
+        </w:rPr>
+        <w:t>Week 10</w:t>
+      </w:r>
+    </w:p>
     <w:bookmarkEnd w:id="0"/>
     <w:p>
       <w:pPr>
         <w:rPr>
-          <w:rFonts w:hint="eastAsia"/>
-          <w:sz w:val="21"/>
-          <w:szCs w:val="21"/>
-          <w:lang w:val="en-US" w:eastAsia="zh-CN"/>
-        </w:rPr>
-      </w:pPr>
-      <w:r>
-        <w:rPr>
-          <w:rFonts w:hint="eastAsia"/>
-          <w:sz w:val="21"/>
-          <w:szCs w:val="21"/>
-          <w:lang w:val="en-US" w:eastAsia="zh-CN"/>
-        </w:rPr>
-        <w:t>Added query the previous chapter chaperId interface, query the next chapter chaperId interface. Finished adding can collect books normally and cancel collection data, and can read novels according to history. Finished adding that you can get the chapter content and increase the number of clicks at the same time.</w:t>
-      </w:r>
-    </w:p>
-    <w:p>
-      <w:pPr>
-        <w:rPr>
-          <w:rFonts w:hint="eastAsia"/>
-          <w:sz w:val="21"/>
-          <w:szCs w:val="21"/>
-          <w:lang w:val="en-US" w:eastAsia="zh-CN"/>
-        </w:rPr>
-      </w:pPr>
-      <w:r>
-        <w:rPr>
-          <w:rFonts w:hint="eastAsia"/>
-          <w:sz w:val="21"/>
-          <w:szCs w:val="21"/>
-          <w:lang w:val="en-US" w:eastAsia="zh-CN"/>
-        </w:rPr>
-        <w:t>Modified some bugs, such as paging problems, and the use of redis cache without serialization.</w:t>
-      </w:r>
+          <w:rFonts w:hint="default"/>
+          <w:sz w:val="21"/>
+          <w:szCs w:val="21"/>
+          <w:lang w:val="en-US" w:eastAsia="zh-CN"/>
+        </w:rPr>
+      </w:pPr>
+      <w:r>
+        <w:rPr>
+          <w:rFonts w:hint="default"/>
+          <w:sz w:val="21"/>
+          <w:szCs w:val="21"/>
+          <w:lang w:val="en-US" w:eastAsia="zh-CN"/>
+        </w:rPr>
+        <w:t xml:space="preserve">Started designing the </w:t>
+      </w:r>
+      <w:r>
+        <w:rPr>
+          <w:rFonts w:hint="eastAsia"/>
+          <w:sz w:val="21"/>
+          <w:szCs w:val="21"/>
+          <w:lang w:val="en-US" w:eastAsia="zh-CN"/>
+        </w:rPr>
+        <w:t>fanfic</w:t>
+      </w:r>
+      <w:r>
+        <w:rPr>
+          <w:rFonts w:hint="default"/>
+          <w:sz w:val="21"/>
+          <w:szCs w:val="21"/>
+          <w:lang w:val="en-US" w:eastAsia="zh-CN"/>
+        </w:rPr>
+        <w:t xml:space="preserve"> module with a new interface to get information about other users.</w:t>
+      </w:r>
+    </w:p>
+    <w:p>
+      <w:pPr>
+        <w:rPr>
+          <w:rFonts w:hint="eastAsia"/>
+          <w:sz w:val="21"/>
+          <w:szCs w:val="21"/>
+          <w:lang w:val="en-US" w:eastAsia="zh-CN"/>
+        </w:rPr>
+      </w:pPr>
+      <w:r>
+        <w:rPr>
+          <w:rFonts w:hint="default"/>
+          <w:sz w:val="21"/>
+          <w:szCs w:val="21"/>
+          <w:lang w:val="en-US" w:eastAsia="zh-CN"/>
+        </w:rPr>
+        <w:t xml:space="preserve">Finished the interface that can choose to publish the </w:t>
+      </w:r>
+      <w:r>
+        <w:rPr>
+          <w:rFonts w:hint="eastAsia"/>
+          <w:sz w:val="21"/>
+          <w:szCs w:val="21"/>
+          <w:lang w:val="en-US" w:eastAsia="zh-CN"/>
+        </w:rPr>
+        <w:t>fanfic</w:t>
+      </w:r>
+      <w:r>
+        <w:rPr>
+          <w:rFonts w:hint="default"/>
+          <w:sz w:val="21"/>
+          <w:szCs w:val="21"/>
+          <w:lang w:val="en-US" w:eastAsia="zh-CN"/>
+        </w:rPr>
+        <w:t xml:space="preserve"> under a book, can update their own </w:t>
+      </w:r>
+      <w:r>
+        <w:rPr>
+          <w:rFonts w:hint="eastAsia"/>
+          <w:sz w:val="21"/>
+          <w:szCs w:val="21"/>
+          <w:lang w:val="en-US" w:eastAsia="zh-CN"/>
+        </w:rPr>
+        <w:t>fanfic</w:t>
+      </w:r>
+      <w:r>
+        <w:rPr>
+          <w:rFonts w:hint="default"/>
+          <w:sz w:val="21"/>
+          <w:szCs w:val="21"/>
+          <w:lang w:val="en-US" w:eastAsia="zh-CN"/>
+        </w:rPr>
+        <w:t xml:space="preserve"> information interface, can delete their own </w:t>
+      </w:r>
+      <w:r>
+        <w:rPr>
+          <w:rFonts w:hint="eastAsia"/>
+          <w:sz w:val="21"/>
+          <w:szCs w:val="21"/>
+          <w:lang w:val="en-US" w:eastAsia="zh-CN"/>
+        </w:rPr>
+        <w:t>fanfic</w:t>
+      </w:r>
+      <w:r>
+        <w:rPr>
+          <w:rFonts w:hint="default"/>
+          <w:sz w:val="21"/>
+          <w:szCs w:val="21"/>
+          <w:lang w:val="en-US" w:eastAsia="zh-CN"/>
+        </w:rPr>
+        <w:t xml:space="preserve"> interface, can view the book's </w:t>
+      </w:r>
+      <w:r>
+        <w:rPr>
+          <w:rFonts w:hint="eastAsia"/>
+          <w:sz w:val="21"/>
+          <w:szCs w:val="21"/>
+          <w:lang w:val="en-US" w:eastAsia="zh-CN"/>
+        </w:rPr>
+        <w:t xml:space="preserve">fanfic </w:t>
+      </w:r>
+      <w:r>
+        <w:rPr>
+          <w:rFonts w:hint="default"/>
+          <w:sz w:val="21"/>
+          <w:szCs w:val="21"/>
+          <w:lang w:val="en-US" w:eastAsia="zh-CN"/>
+        </w:rPr>
+        <w:t xml:space="preserve">interface, can view all their own </w:t>
+      </w:r>
+      <w:r>
+        <w:rPr>
+          <w:rFonts w:hint="eastAsia"/>
+          <w:sz w:val="21"/>
+          <w:szCs w:val="21"/>
+          <w:lang w:val="en-US" w:eastAsia="zh-CN"/>
+        </w:rPr>
+        <w:t>fanfic</w:t>
+      </w:r>
+      <w:r>
+        <w:rPr>
+          <w:rFonts w:hint="default"/>
+          <w:sz w:val="21"/>
+          <w:szCs w:val="21"/>
+          <w:lang w:val="en-US" w:eastAsia="zh-CN"/>
+        </w:rPr>
+        <w:t xml:space="preserve"> interface and according to the id of the interface to view </w:t>
+      </w:r>
+      <w:r>
+        <w:rPr>
+          <w:rFonts w:hint="eastAsia"/>
+          <w:sz w:val="21"/>
+          <w:szCs w:val="21"/>
+          <w:lang w:val="en-US" w:eastAsia="zh-CN"/>
+        </w:rPr>
+        <w:t>fanfic</w:t>
+      </w:r>
+      <w:r>
+        <w:rPr>
+          <w:rFonts w:hint="default"/>
+          <w:sz w:val="21"/>
+          <w:szCs w:val="21"/>
+          <w:lang w:val="en-US" w:eastAsia="zh-CN"/>
+        </w:rPr>
+        <w:t xml:space="preserve"> information</w:t>
+      </w:r>
+      <w:r>
+        <w:rPr>
+          <w:rFonts w:hint="eastAsia"/>
+          <w:sz w:val="21"/>
+          <w:szCs w:val="21"/>
+          <w:lang w:val="en-US" w:eastAsia="zh-CN"/>
+        </w:rPr>
+        <w:t>.</w:t>
+      </w:r>
+    </w:p>
+    <w:p>
+      <w:pPr>
+        <w:rPr>
+          <w:rFonts w:hint="default"/>
+          <w:sz w:val="21"/>
+          <w:szCs w:val="21"/>
+          <w:lang w:val="en-US" w:eastAsia="zh-CN"/>
+        </w:rPr>
+      </w:pPr>
+      <w:r>
+        <w:rPr>
+          <w:rFonts w:hint="default"/>
+          <w:sz w:val="21"/>
+          <w:szCs w:val="21"/>
+          <w:lang w:val="en-US" w:eastAsia="zh-CN"/>
+        </w:rPr>
+        <w:t>Optimization of the project, completed the use of Sentinel to implement the interface anti-scrubbing and flow-limiting and the use of the decorator pattern to solve the XSS attack on the form of passing parameters.</w:t>
+      </w:r>
+    </w:p>
+    <w:p>
+      <w:pPr>
+        <w:rPr>
+          <w:rFonts w:hint="default"/>
+          <w:sz w:val="21"/>
+          <w:szCs w:val="21"/>
+          <w:lang w:val="en-US" w:eastAsia="zh-CN"/>
+        </w:rPr>
+      </w:pPr>
     </w:p>
     <w:sectPr>
       <w:pgSz w:w="11906" w:h="16838"/>
